--- a/法令ファイル/文部省映画及び幻灯画頒布規程/文部省映画及び幻灯画頒布規程（昭和二十五年文部省令第二十二号）.docx
+++ b/法令ファイル/文部省映画及び幻灯画頒布規程/文部省映画及び幻灯画頒布規程（昭和二十五年文部省令第二十二号）.docx
@@ -92,35 +92,23 @@
     </w:p>
     <w:p>
       <w:pPr>
-        <w:pStyle w:val="Heading6"/>
+        <w:pStyle w:val="ListBullet"/>
         <w:ind w:left="880"/>
       </w:pPr>
       <w:r>
         <w:t>一</w:t>
-      </w:r>
-    </w:p>
-    <w:p>
-      <w:pPr>
-        <w:ind w:left="880"/>
-      </w:pPr>
-      <w:r>
+        <w:br/>
         <w:t>内容を変えること</w:t>
       </w:r>
     </w:p>
     <w:p>
       <w:pPr>
-        <w:pStyle w:val="Heading6"/>
+        <w:pStyle w:val="ListBullet"/>
         <w:ind w:left="880"/>
       </w:pPr>
       <w:r>
         <w:t>二</w:t>
-      </w:r>
-    </w:p>
-    <w:p>
-      <w:pPr>
-        <w:ind w:left="880"/>
-      </w:pPr>
-      <w:r>
+        <w:br/>
         <w:t>全部又は一部を複製すること</w:t>
       </w:r>
     </w:p>
@@ -165,7 +153,7 @@
         <w:pStyle w:val="Heading1"/>
       </w:pPr>
       <w:r>
-        <w:t>附　則（昭和二七年一〇月二七日文部省令第二五号）</w:t>
+        <w:t>附則（昭和二七年一〇月二七日文部省令第二五号）</w:t>
       </w:r>
     </w:p>
     <w:p>
@@ -193,7 +181,7 @@
     </w:pPr>
     <w:r>
       <w:tab/>
-      <w:t>WeGov v0.1 - FTS141</w:t>
+      <w:t>WeGov v0.2 - FTS141</w:t>
     </w:r>
   </w:p>
 </w:ftr>
